--- a/1. Advanced-CSharp-Arrays-Lists-Stacks-Queues-Homework.docx
+++ b/1. Advanced-CSharp-Arrays-Lists-Stacks-Queues-Homework.docx
@@ -10,8 +10,6 @@
           <w:lang w:val="en-US"/>
         </w:rPr>
       </w:pPr>
-      <w:bookmarkStart w:id="0" w:name="_GoBack"/>
-      <w:bookmarkEnd w:id="0"/>
       <w:r>
         <w:rPr>
           <w:lang w:val="en-US"/>
@@ -53,7 +51,23 @@
             <w:noProof/>
             <w:lang w:val="en-US"/>
           </w:rPr>
-          <w:t>Advanced C#</w:t>
+          <w:t>Advanced</w:t>
+        </w:r>
+        <w:r>
+          <w:rPr>
+            <w:rStyle w:val="Hyperlink"/>
+            <w:noProof/>
+            <w:lang w:val="en-US"/>
+          </w:rPr>
+          <w:t xml:space="preserve"> </w:t>
+        </w:r>
+        <w:r>
+          <w:rPr>
+            <w:rStyle w:val="Hyperlink"/>
+            <w:noProof/>
+            <w:lang w:val="en-US"/>
+          </w:rPr>
+          <w:t>C#</w:t>
         </w:r>
         <w:r>
           <w:rPr>
@@ -130,15 +144,46 @@
     <w:p>
       <w:pPr>
         <w:jc w:val="both"/>
-        <w:rPr>
-          <w:lang w:val="en-US"/>
-        </w:rPr>
       </w:pPr>
       <w:r>
         <w:rPr>
           <w:lang w:val="en-US"/>
         </w:rPr>
-        <w:t>Write a program to sort an array of numbers and then print them back on the console. The numbers should be entered from the console on a single line, separated by a space.</w:t>
+        <w:t>Write a program to</w:t>
+      </w:r>
+      <w:r>
+        <w:rPr>
+          <w:lang w:val="en-US"/>
+        </w:rPr>
+        <w:t xml:space="preserve"> read an array of numbers from the console,</w:t>
+      </w:r>
+      <w:r>
+        <w:rPr>
+          <w:lang w:val="en-US"/>
+        </w:rPr>
+        <w:t xml:space="preserve"> </w:t>
+      </w:r>
+      <w:r>
+        <w:rPr>
+          <w:b/>
+          <w:bCs/>
+          <w:lang w:val="en-US"/>
+        </w:rPr>
+        <w:t xml:space="preserve">sort </w:t>
+      </w:r>
+      <w:r>
+        <w:rPr>
+          <w:b/>
+          <w:bCs/>
+          <w:lang w:val="en-US"/>
+        </w:rPr>
+        <w:t xml:space="preserve">them </w:t>
+      </w:r>
+      <w:r>
+        <w:rPr>
+          <w:lang w:val="en-US"/>
+        </w:rPr>
+        <w:t>and print them back on the console. The numbers should be entered from the console on a single line, separated by a space.</w:t>
       </w:r>
       <w:r>
         <w:rPr>
@@ -245,6 +290,9 @@
         </w:tc>
       </w:tr>
       <w:tr>
+        <w:trPr>
+          <w:trHeight w:val="284"/>
+        </w:trPr>
         <w:tc>
           <w:tcPr>
             <w:tcW w:w="2497" w:type="dxa"/>
@@ -257,6 +305,7 @@
           </w:tcPr>
           <w:p>
             <w:pPr>
+              <w:spacing w:after="0"/>
               <w:jc w:val="both"/>
               <w:rPr>
                 <w:rFonts w:ascii="Consolas" w:hAnsi="Consolas" w:cs="Consolas"/>
@@ -284,6 +333,7 @@
           </w:tcPr>
           <w:p>
             <w:pPr>
+              <w:spacing w:after="0"/>
               <w:jc w:val="both"/>
               <w:rPr>
                 <w:rFonts w:ascii="Consolas" w:hAnsi="Consolas" w:cs="Consolas"/>
@@ -301,6 +351,9 @@
         </w:tc>
       </w:tr>
       <w:tr>
+        <w:trPr>
+          <w:trHeight w:val="212"/>
+        </w:trPr>
         <w:tc>
           <w:tcPr>
             <w:tcW w:w="2497" w:type="dxa"/>
@@ -313,6 +366,7 @@
           </w:tcPr>
           <w:p>
             <w:pPr>
+              <w:spacing w:after="0"/>
               <w:jc w:val="both"/>
               <w:rPr>
                 <w:rFonts w:ascii="Consolas" w:hAnsi="Consolas" w:cs="Consolas"/>
@@ -340,6 +394,7 @@
           </w:tcPr>
           <w:p>
             <w:pPr>
+              <w:spacing w:after="0"/>
               <w:jc w:val="both"/>
               <w:rPr>
                 <w:rFonts w:ascii="Consolas" w:hAnsi="Consolas" w:cs="Consolas"/>
@@ -502,6 +557,9 @@
       </w:pPr>
       <w:r>
         <w:t>Categorize Numbers</w:t>
+      </w:r>
+      <w:r>
+        <w:t xml:space="preserve"> and Find Min / Max / Average</w:t>
       </w:r>
     </w:p>
     <w:p>
@@ -626,13 +684,13 @@
         <w:tblLook w:val="04A0" w:firstRow="1" w:lastRow="0" w:firstColumn="1" w:lastColumn="0" w:noHBand="0" w:noVBand="1"/>
       </w:tblPr>
       <w:tblGrid>
-        <w:gridCol w:w="3847"/>
-        <w:gridCol w:w="6470"/>
+        <w:gridCol w:w="3998"/>
+        <w:gridCol w:w="6319"/>
       </w:tblGrid>
       <w:tr>
         <w:tc>
           <w:tcPr>
-            <w:tcW w:w="3847" w:type="dxa"/>
+            <w:tcW w:w="3998" w:type="dxa"/>
             <w:tcBorders>
               <w:top w:val="single" w:sz="4" w:space="0" w:color="auto"/>
               <w:left w:val="single" w:sz="4" w:space="0" w:color="auto"/>
@@ -662,7 +720,7 @@
         </w:tc>
         <w:tc>
           <w:tcPr>
-            <w:tcW w:w="6470" w:type="dxa"/>
+            <w:tcW w:w="6319" w:type="dxa"/>
             <w:tcBorders>
               <w:top w:val="single" w:sz="4" w:space="0" w:color="auto"/>
               <w:left w:val="single" w:sz="4" w:space="0" w:color="auto"/>
@@ -697,7 +755,7 @@
       <w:tr>
         <w:tc>
           <w:tcPr>
-            <w:tcW w:w="3847" w:type="dxa"/>
+            <w:tcW w:w="3998" w:type="dxa"/>
             <w:tcBorders>
               <w:top w:val="single" w:sz="4" w:space="0" w:color="auto"/>
               <w:left w:val="single" w:sz="4" w:space="0" w:color="auto"/>
@@ -727,7 +785,7 @@
         </w:tc>
         <w:tc>
           <w:tcPr>
-            <w:tcW w:w="6470" w:type="dxa"/>
+            <w:tcW w:w="6319" w:type="dxa"/>
             <w:tcBorders>
               <w:top w:val="single" w:sz="4" w:space="0" w:color="auto"/>
               <w:left w:val="single" w:sz="4" w:space="0" w:color="auto"/>
@@ -738,7 +796,6 @@
           </w:tcPr>
           <w:p>
             <w:pPr>
-              <w:jc w:val="both"/>
               <w:rPr>
                 <w:rFonts w:ascii="Consolas" w:hAnsi="Consolas" w:cs="Consolas"/>
                 <w:noProof/>
@@ -812,7 +869,6 @@
           </w:p>
           <w:p>
             <w:pPr>
-              <w:jc w:val="both"/>
               <w:rPr>
                 <w:rFonts w:ascii="Consolas" w:hAnsi="Consolas" w:cs="Consolas"/>
                 <w:noProof/>
@@ -948,7 +1004,14 @@
           <w:b/>
           <w:lang w:val="en-US"/>
         </w:rPr>
-        <w:t>case-insensitive</w:t>
+        <w:t>case-</w:t>
+      </w:r>
+      <w:r>
+        <w:rPr>
+          <w:b/>
+          <w:lang w:val="en-US"/>
+        </w:rPr>
+        <w:t>sensitive</w:t>
       </w:r>
       <w:r>
         <w:rPr>
@@ -2828,6 +2891,7 @@
           </w:tcPr>
           <w:p>
             <w:pPr>
+              <w:spacing w:after="120"/>
               <w:jc w:val="both"/>
               <w:rPr>
                 <w:rFonts w:ascii="Consolas" w:hAnsi="Consolas" w:cs="Consolas"/>
@@ -2846,6 +2910,7 @@
           </w:p>
           <w:p>
             <w:pPr>
+              <w:spacing w:after="120"/>
               <w:jc w:val="both"/>
               <w:rPr>
                 <w:rFonts w:ascii="Consolas" w:hAnsi="Consolas" w:cs="Consolas"/>
@@ -3219,6 +3284,9 @@
         </w:tc>
       </w:tr>
       <w:tr>
+        <w:trPr>
+          <w:trHeight w:val="53"/>
+        </w:trPr>
         <w:tc>
           <w:tcPr>
             <w:tcW w:w="3847" w:type="dxa"/>
@@ -3298,6 +3366,9 @@
         </w:tc>
       </w:tr>
       <w:tr>
+        <w:trPr>
+          <w:trHeight w:val="83"/>
+        </w:trPr>
         <w:tc>
           <w:tcPr>
             <w:tcW w:w="3847" w:type="dxa"/>
@@ -3398,14 +3469,7 @@
     </w:tbl>
     <w:p>
       <w:pPr>
-        <w:jc w:val="both"/>
-        <w:rPr>
-          <w:lang w:val="en-US"/>
-        </w:rPr>
-      </w:pPr>
-    </w:p>
-    <w:p>
-      <w:pPr>
+        <w:spacing w:before="120"/>
         <w:jc w:val="both"/>
         <w:rPr>
           <w:i/>
@@ -4339,25 +4403,27 @@
     </w:tbl>
     <w:p>
       <w:pPr>
-        <w:rPr>
+        <w:spacing w:before="240"/>
+        <w:jc w:val="both"/>
+        <w:rPr>
+          <w:i/>
           <w:lang w:val="en-US"/>
         </w:rPr>
       </w:pPr>
-    </w:p>
-    <w:p>
-      <w:pPr>
-        <w:jc w:val="both"/>
+      <w:r>
         <w:rPr>
           <w:i/>
           <w:lang w:val="en-US"/>
         </w:rPr>
-      </w:pPr>
+        <w:t xml:space="preserve">Ideas to help you out: </w:t>
+      </w:r>
+      <w:proofErr w:type="gramStart"/>
       <w:r>
         <w:rPr>
           <w:i/>
           <w:lang w:val="en-US"/>
         </w:rPr>
-        <w:t>Ideas to help you out: You</w:t>
+        <w:t>You</w:t>
       </w:r>
       <w:r>
         <w:rPr>
@@ -4371,13 +4437,21 @@
           <w:i/>
           <w:lang w:val="en-US"/>
         </w:rPr>
-        <w:t>ll probably want to store all subset sums in a collection. You</w:t>
-      </w:r>
+        <w:t>ll</w:t>
+      </w:r>
+      <w:proofErr w:type="gramEnd"/>
       <w:r>
         <w:rPr>
           <w:i/>
           <w:lang w:val="en-US"/>
         </w:rPr>
+        <w:t xml:space="preserve"> probably want to store all subset sums in a collection. You</w:t>
+      </w:r>
+      <w:r>
+        <w:rPr>
+          <w:i/>
+          <w:lang w:val="en-US"/>
+        </w:rPr>
         <w:t>'</w:t>
       </w:r>
       <w:r>
@@ -4400,22 +4474,6 @@
           <w:lang w:val="en-US"/>
         </w:rPr>
         <w:t>ve checked all combinations for valid subsets. If the collection contains elements, you need to sort it by the criteria provided above. LINQ extension methods and lambda expressions can do this in just a few lines of code!</w:t>
-      </w:r>
-    </w:p>
-    <w:p>
-      <w:pPr>
-        <w:spacing w:after="160" w:line="259" w:lineRule="auto"/>
-        <w:rPr>
-          <w:i/>
-          <w:lang w:val="en-US"/>
-        </w:rPr>
-      </w:pPr>
-      <w:r>
-        <w:rPr>
-          <w:i/>
-          <w:lang w:val="en-US"/>
-        </w:rPr>
-        <w:br w:type="page"/>
       </w:r>
     </w:p>
     <w:p>
@@ -4423,7 +4481,6 @@
         <w:pStyle w:val="Heading2"/>
       </w:pPr>
       <w:r>
-        <w:lastRenderedPageBreak/>
         <w:t>*</w:t>
       </w:r>
       <w:r>
@@ -4474,81 +4531,84 @@
       <w:pPr>
         <w:jc w:val="both"/>
         <w:rPr>
-          <w:lang w:val="en-US"/>
-        </w:rPr>
-      </w:pPr>
-      <w:r>
-        <w:rPr>
-          <w:lang w:val="en-US"/>
-        </w:rPr>
-        <w:t xml:space="preserve">You are given two </w:t>
-      </w:r>
-      <w:r>
-        <w:rPr>
-          <w:b/>
-          <w:lang w:val="en-US"/>
-        </w:rPr>
-        <w:t>jagged arrays</w:t>
-      </w:r>
-      <w:r>
-        <w:rPr>
-          <w:lang w:val="en-US"/>
-        </w:rPr>
-        <w:t xml:space="preserve">. Each array represents a </w:t>
-      </w:r>
-      <w:r>
-        <w:rPr>
-          <w:b/>
-          <w:lang w:val="en-US"/>
-        </w:rPr>
-        <w:t xml:space="preserve">Lego block </w:t>
-      </w:r>
-      <w:r>
-        <w:rPr>
-          <w:lang w:val="en-US"/>
-        </w:rPr>
-        <w:t xml:space="preserve">containing integers. Your task is first to </w:t>
-      </w:r>
-      <w:r>
-        <w:rPr>
-          <w:b/>
-          <w:lang w:val="en-US"/>
-        </w:rPr>
-        <w:t>reverse</w:t>
-      </w:r>
-      <w:r>
-        <w:rPr>
-          <w:lang w:val="en-US"/>
-        </w:rPr>
-        <w:t xml:space="preserve"> the second jagged array and then check if it would </w:t>
-      </w:r>
-      <w:r>
-        <w:rPr>
-          <w:b/>
-          <w:lang w:val="en-US"/>
-        </w:rPr>
-        <w:t>fit perfectly</w:t>
-      </w:r>
-      <w:r>
-        <w:rPr>
-          <w:lang w:val="en-US"/>
-        </w:rPr>
-        <w:t xml:space="preserve"> in the first jagged array.</w:t>
-      </w:r>
-      <w:r>
-        <w:rPr>
           <w:noProof/>
           <w:sz w:val="24"/>
           <w:lang w:val="en-US"/>
         </w:rPr>
-        <w:t xml:space="preserve"> </w:t>
-      </w:r>
+      </w:pPr>
+      <w:r>
+        <w:rPr>
+          <w:lang w:val="en-US"/>
+        </w:rPr>
+        <w:t xml:space="preserve">You are given two </w:t>
+      </w:r>
+      <w:r>
+        <w:rPr>
+          <w:b/>
+          <w:lang w:val="en-US"/>
+        </w:rPr>
+        <w:t>jagged arrays</w:t>
+      </w:r>
+      <w:r>
+        <w:rPr>
+          <w:lang w:val="en-US"/>
+        </w:rPr>
+        <w:t xml:space="preserve">. Each array represents a </w:t>
+      </w:r>
+      <w:r>
+        <w:rPr>
+          <w:b/>
+          <w:lang w:val="en-US"/>
+        </w:rPr>
+        <w:t xml:space="preserve">Lego block </w:t>
+      </w:r>
+      <w:r>
+        <w:rPr>
+          <w:lang w:val="en-US"/>
+        </w:rPr>
+        <w:t xml:space="preserve">containing integers. Your task is first to </w:t>
+      </w:r>
+      <w:r>
+        <w:rPr>
+          <w:b/>
+          <w:lang w:val="en-US"/>
+        </w:rPr>
+        <w:t>reverse</w:t>
+      </w:r>
+      <w:r>
+        <w:rPr>
+          <w:lang w:val="en-US"/>
+        </w:rPr>
+        <w:t xml:space="preserve"> the second jagged array and then check if it would </w:t>
+      </w:r>
+      <w:r>
+        <w:rPr>
+          <w:b/>
+          <w:lang w:val="en-US"/>
+        </w:rPr>
+        <w:t>fit perfectly</w:t>
+      </w:r>
+      <w:r>
+        <w:rPr>
+          <w:lang w:val="en-US"/>
+        </w:rPr>
+        <w:t xml:space="preserve"> in the first jagged array.</w:t>
+      </w:r>
+    </w:p>
+    <w:p>
+      <w:pPr>
+        <w:jc w:val="both"/>
+        <w:rPr>
+          <w:lang w:val="en-US"/>
+        </w:rPr>
+      </w:pPr>
       <w:r>
         <w:rPr>
           <w:noProof/>
           <w:sz w:val="24"/>
           <w:lang w:val="en-US"/>
         </w:rPr>
+        <w:lastRenderedPageBreak/>
         <w:drawing>
           <wp:inline distT="0" distB="0" distL="0" distR="0" wp14:anchorId="67935AF8" wp14:editId="1B15C3DF">
             <wp:extent cx="6626225" cy="1536065"/>
@@ -5010,26 +5070,6 @@
     </w:p>
     <w:p>
       <w:pPr>
-        <w:suppressAutoHyphens/>
-        <w:spacing w:after="0" w:line="240" w:lineRule="auto"/>
-        <w:jc w:val="both"/>
-        <w:rPr>
-          <w:lang w:val="en-US"/>
-        </w:rPr>
-      </w:pPr>
-    </w:p>
-    <w:p>
-      <w:pPr>
-        <w:suppressAutoHyphens/>
-        <w:spacing w:after="0" w:line="240" w:lineRule="auto"/>
-        <w:jc w:val="both"/>
-        <w:rPr>
-          <w:lang w:val="en-US"/>
-        </w:rPr>
-      </w:pPr>
-    </w:p>
-    <w:p>
-      <w:pPr>
         <w:pStyle w:val="Heading3"/>
         <w:jc w:val="both"/>
         <w:rPr>
@@ -5377,7 +5417,6 @@
                 <w:noProof/>
                 <w:lang w:val="en-US"/>
               </w:rPr>
-              <w:lastRenderedPageBreak/>
               <w:t>1 1 1</w:t>
             </w:r>
           </w:p>
@@ -5447,7 +5486,6 @@
                 <w:noProof/>
                 <w:lang w:val="en-US"/>
               </w:rPr>
-              <w:lastRenderedPageBreak/>
               <w:t>The total number of cells is: 14</w:t>
             </w:r>
           </w:p>
@@ -5456,43 +5494,16 @@
     </w:tbl>
     <w:p>
       <w:pPr>
-        <w:jc w:val="both"/>
-        <w:rPr>
-          <w:i/>
-          <w:lang w:val="en-US"/>
-        </w:rPr>
+        <w:pStyle w:val="Heading2"/>
       </w:pPr>
-    </w:p>
-    <w:p>
-      <w:pPr>
-        <w:pStyle w:val="Heading1"/>
-        <w:spacing w:before="0" w:after="120"/>
-        <w:jc w:val="both"/>
-        <w:rPr>
-          <w:sz w:val="36"/>
-          <w:lang w:val="en-US"/>
-        </w:rPr>
-      </w:pPr>
-      <w:r>
-        <w:rPr>
-          <w:sz w:val="36"/>
-          <w:lang w:val="en-US"/>
-        </w:rPr>
-        <w:t xml:space="preserve">Problem </w:t>
-      </w:r>
-      <w:r>
-        <w:rPr>
-          <w:sz w:val="36"/>
-          <w:lang w:val="en-US"/>
-        </w:rPr>
-        <w:t>9</w:t>
-      </w:r>
-      <w:r>
-        <w:rPr>
-          <w:sz w:val="36"/>
-          <w:lang w:val="en-US"/>
-        </w:rPr>
-        <w:t xml:space="preserve"> – *Stuck Numbers</w:t>
+      <w:r>
+        <w:t>*</w:t>
+      </w:r>
+      <w:r>
+        <w:t xml:space="preserve"> </w:t>
+      </w:r>
+      <w:r>
+        <w:t>Stuck Numbers</w:t>
       </w:r>
     </w:p>
     <w:p>
@@ -5559,6 +5570,7 @@
         <w:rPr>
           <w:lang w:val="en-US"/>
         </w:rPr>
+        <w:lastRenderedPageBreak/>
         <w:t xml:space="preserve">You are given </w:t>
       </w:r>
       <w:r>
@@ -7265,37 +7277,9 @@
     </w:tbl>
     <w:p>
       <w:pPr>
-        <w:pStyle w:val="Heading1"/>
-        <w:spacing w:before="0" w:after="120"/>
-        <w:jc w:val="both"/>
-        <w:rPr>
-          <w:sz w:val="36"/>
-          <w:lang w:val="en-US"/>
-        </w:rPr>
-      </w:pPr>
-    </w:p>
-    <w:p>
-      <w:pPr>
-        <w:rPr>
-          <w:rFonts w:eastAsiaTheme="majorEastAsia" w:cstheme="majorBidi"/>
-          <w:color w:val="642D08"/>
-          <w:szCs w:val="32"/>
-          <w:lang w:val="en-US"/>
-        </w:rPr>
-      </w:pPr>
-      <w:r>
-        <w:rPr>
-          <w:lang w:val="en-US"/>
-        </w:rPr>
-        <w:br w:type="page"/>
-      </w:r>
-    </w:p>
-    <w:p>
-      <w:pPr>
         <w:pStyle w:val="Heading2"/>
       </w:pPr>
       <w:r>
-        <w:lastRenderedPageBreak/>
         <w:t>*</w:t>
       </w:r>
       <w:r>
@@ -7817,6 +7801,7 @@
         <w:rPr>
           <w:lang w:val="en-US"/>
         </w:rPr>
+        <w:lastRenderedPageBreak/>
         <w:t>Constraints</w:t>
       </w:r>
     </w:p>
@@ -8909,18 +8894,8 @@
       </w:tr>
     </w:tbl>
     <w:p>
-      <w:pPr>
-        <w:pStyle w:val="Heading2"/>
-        <w:numPr>
-          <w:ilvl w:val="0"/>
-          <w:numId w:val="0"/>
-        </w:numPr>
-        <w:spacing w:before="0"/>
-        <w:jc w:val="both"/>
-        <w:rPr>
-          <w:i/>
-        </w:rPr>
-      </w:pPr>
+      <w:bookmarkStart w:id="0" w:name="_GoBack"/>
+      <w:bookmarkEnd w:id="0"/>
     </w:p>
     <w:sectPr>
       <w:headerReference w:type="default" r:id="rId15"/>
@@ -10819,7 +10794,7 @@
                                 <wp:extent cx="1360800" cy="439200"/>
                                 <wp:effectExtent l="0" t="0" r="0" b="0"/>
                                 <wp:docPr id="71" name="Picture 71" title="Software University Foundation - logo">
-                                  <a:hlinkClick xmlns:a="http://schemas.openxmlformats.org/drawingml/2006/main" r:id="rId22"/>
+                                  <a:hlinkClick xmlns:a="http://schemas.openxmlformats.org/drawingml/2006/main" r:id="rId1"/>
                                 </wp:docPr>
                                 <wp:cNvGraphicFramePr>
                                   <a:graphicFrameLocks xmlns:a="http://schemas.openxmlformats.org/drawingml/2006/main"/>
@@ -12322,7 +12297,6 @@
       <w:spacing w:after="0" w:line="240" w:lineRule="auto"/>
     </w:pPr>
     <w:tblPr>
-      <w:tblInd w:w="0" w:type="dxa"/>
       <w:tblBorders>
         <w:top w:val="single" w:sz="4" w:space="0" w:color="auto"/>
         <w:left w:val="single" w:sz="4" w:space="0" w:color="auto"/>
@@ -12331,12 +12305,6 @@
         <w:insideH w:val="single" w:sz="4" w:space="0" w:color="auto"/>
         <w:insideV w:val="single" w:sz="4" w:space="0" w:color="auto"/>
       </w:tblBorders>
-      <w:tblCellMar>
-        <w:top w:w="0" w:type="dxa"/>
-        <w:left w:w="108" w:type="dxa"/>
-        <w:bottom w:w="0" w:type="dxa"/>
-        <w:right w:w="108" w:type="dxa"/>
-      </w:tblCellMar>
     </w:tblPr>
   </w:style>
   <w:style w:type="character" w:customStyle="1" w:styleId="ListParagraphChar">
